--- a/SupersNew/powers/stretching.docx
+++ b/SupersNew/powers/stretching.docx
@@ -14,6 +14,309 @@
         </w:rPr>
         <w:t>Stretching</w:t>
       </w:r>
+    </w:p>
+    <w:p>
+      <w:pPr>
+        <w:rPr>
+          <w:rFonts w:ascii="Abadi" w:hAnsi="Abadi"/>
+          <w:sz w:val="18"/>
+          <w:szCs w:val="18"/>
+        </w:rPr>
+      </w:pPr>
+      <w:r>
+        <w:rPr>
+          <w:rFonts w:ascii="Abadi" w:hAnsi="Abadi"/>
+          <w:sz w:val="18"/>
+          <w:szCs w:val="18"/>
+        </w:rPr>
+        <w:t>Fighting Profiles</w:t>
+      </w:r>
+    </w:p>
+    <w:tbl>
+      <w:tblPr>
+        <w:tblStyle w:val="TableGrid"/>
+        <w:tblW w:w="0" w:type="auto"/>
+        <w:tblLook w:val="04A0" w:firstRow="1" w:lastRow="0" w:firstColumn="1" w:lastColumn="0" w:noHBand="0" w:noVBand="1"/>
+      </w:tblPr>
+      <w:tblGrid>
+        <w:gridCol w:w="1798"/>
+        <w:gridCol w:w="1798"/>
+        <w:gridCol w:w="1798"/>
+        <w:gridCol w:w="1798"/>
+        <w:gridCol w:w="1799"/>
+        <w:gridCol w:w="1799"/>
+      </w:tblGrid>
+      <w:tr>
+        <w:tc>
+          <w:tcPr>
+            <w:tcW w:w="1798" w:type="dxa"/>
+          </w:tcPr>
+          <w:p>
+            <w:pPr>
+              <w:rPr>
+                <w:rFonts w:ascii="Abadi" w:hAnsi="Abadi"/>
+                <w:sz w:val="18"/>
+                <w:szCs w:val="18"/>
+              </w:rPr>
+            </w:pPr>
+          </w:p>
+        </w:tc>
+        <w:tc>
+          <w:tcPr>
+            <w:tcW w:w="1798" w:type="dxa"/>
+          </w:tcPr>
+          <w:p>
+            <w:pPr>
+              <w:rPr>
+                <w:rFonts w:ascii="Abadi" w:hAnsi="Abadi"/>
+                <w:sz w:val="18"/>
+                <w:szCs w:val="18"/>
+              </w:rPr>
+            </w:pPr>
+            <w:r>
+              <w:rPr>
+                <w:rFonts w:ascii="Abadi" w:hAnsi="Abadi"/>
+                <w:sz w:val="18"/>
+                <w:szCs w:val="18"/>
+              </w:rPr>
+              <w:t>Strike</w:t>
+            </w:r>
+          </w:p>
+        </w:tc>
+        <w:tc>
+          <w:tcPr>
+            <w:tcW w:w="1798" w:type="dxa"/>
+          </w:tcPr>
+          <w:p>
+            <w:pPr>
+              <w:rPr>
+                <w:rFonts w:ascii="Abadi" w:hAnsi="Abadi"/>
+                <w:sz w:val="18"/>
+                <w:szCs w:val="18"/>
+              </w:rPr>
+            </w:pPr>
+            <w:r>
+              <w:rPr>
+                <w:rFonts w:ascii="Abadi" w:hAnsi="Abadi"/>
+                <w:sz w:val="18"/>
+                <w:szCs w:val="18"/>
+              </w:rPr>
+              <w:t>Block</w:t>
+            </w:r>
+          </w:p>
+        </w:tc>
+        <w:tc>
+          <w:tcPr>
+            <w:tcW w:w="1798" w:type="dxa"/>
+          </w:tcPr>
+          <w:p>
+            <w:pPr>
+              <w:rPr>
+                <w:rFonts w:ascii="Abadi" w:hAnsi="Abadi"/>
+                <w:sz w:val="18"/>
+                <w:szCs w:val="18"/>
+              </w:rPr>
+            </w:pPr>
+            <w:r>
+              <w:rPr>
+                <w:rFonts w:ascii="Abadi" w:hAnsi="Abadi"/>
+                <w:sz w:val="18"/>
+                <w:szCs w:val="18"/>
+              </w:rPr>
+              <w:t>Shoot</w:t>
+            </w:r>
+          </w:p>
+        </w:tc>
+        <w:tc>
+          <w:tcPr>
+            <w:tcW w:w="1799" w:type="dxa"/>
+          </w:tcPr>
+          <w:p>
+            <w:pPr>
+              <w:rPr>
+                <w:rFonts w:ascii="Abadi" w:hAnsi="Abadi"/>
+                <w:sz w:val="18"/>
+                <w:szCs w:val="18"/>
+              </w:rPr>
+            </w:pPr>
+            <w:r>
+              <w:rPr>
+                <w:rFonts w:ascii="Abadi" w:hAnsi="Abadi"/>
+                <w:sz w:val="18"/>
+                <w:szCs w:val="18"/>
+              </w:rPr>
+              <w:t>Dodge</w:t>
+            </w:r>
+          </w:p>
+        </w:tc>
+        <w:tc>
+          <w:tcPr>
+            <w:tcW w:w="1799" w:type="dxa"/>
+          </w:tcPr>
+          <w:p>
+            <w:pPr>
+              <w:rPr>
+                <w:rFonts w:ascii="Abadi" w:hAnsi="Abadi"/>
+                <w:sz w:val="18"/>
+                <w:szCs w:val="18"/>
+              </w:rPr>
+            </w:pPr>
+            <w:r>
+              <w:rPr>
+                <w:rFonts w:ascii="Abadi" w:hAnsi="Abadi"/>
+                <w:sz w:val="18"/>
+                <w:szCs w:val="18"/>
+              </w:rPr>
+              <w:t>Zap</w:t>
+            </w:r>
+          </w:p>
+        </w:tc>
+      </w:tr>
+      <w:tr>
+        <w:tc>
+          <w:tcPr>
+            <w:tcW w:w="1798" w:type="dxa"/>
+          </w:tcPr>
+          <w:p>
+            <w:pPr>
+              <w:rPr>
+                <w:rFonts w:ascii="Abadi" w:hAnsi="Abadi"/>
+                <w:sz w:val="18"/>
+                <w:szCs w:val="18"/>
+              </w:rPr>
+            </w:pPr>
+            <w:r>
+              <w:rPr>
+                <w:rFonts w:ascii="Abadi" w:hAnsi="Abadi"/>
+                <w:sz w:val="18"/>
+                <w:szCs w:val="18"/>
+              </w:rPr>
+              <w:t>Flexible</w:t>
+            </w:r>
+          </w:p>
+        </w:tc>
+        <w:tc>
+          <w:tcPr>
+            <w:tcW w:w="1798" w:type="dxa"/>
+          </w:tcPr>
+          <w:p>
+            <w:pPr>
+              <w:rPr>
+                <w:rFonts w:ascii="Abadi" w:hAnsi="Abadi"/>
+                <w:sz w:val="18"/>
+                <w:szCs w:val="18"/>
+              </w:rPr>
+            </w:pPr>
+            <w:r>
+              <w:rPr>
+                <w:rFonts w:ascii="Abadi" w:hAnsi="Abadi"/>
+                <w:sz w:val="18"/>
+                <w:szCs w:val="18"/>
+              </w:rPr>
+              <w:t>MR+3</w:t>
+            </w:r>
+          </w:p>
+        </w:tc>
+        <w:tc>
+          <w:tcPr>
+            <w:tcW w:w="1798" w:type="dxa"/>
+          </w:tcPr>
+          <w:p>
+            <w:pPr>
+              <w:rPr>
+                <w:rFonts w:ascii="Abadi" w:hAnsi="Abadi"/>
+                <w:sz w:val="18"/>
+                <w:szCs w:val="18"/>
+              </w:rPr>
+            </w:pPr>
+            <w:r>
+              <w:rPr>
+                <w:rFonts w:ascii="Abadi" w:hAnsi="Abadi"/>
+                <w:sz w:val="18"/>
+                <w:szCs w:val="18"/>
+              </w:rPr>
+              <w:t>MS+2</w:t>
+            </w:r>
+          </w:p>
+        </w:tc>
+        <w:tc>
+          <w:tcPr>
+            <w:tcW w:w="1798" w:type="dxa"/>
+          </w:tcPr>
+          <w:p>
+            <w:pPr>
+              <w:rPr>
+                <w:rFonts w:ascii="Abadi" w:hAnsi="Abadi"/>
+                <w:sz w:val="18"/>
+                <w:szCs w:val="18"/>
+              </w:rPr>
+            </w:pPr>
+            <w:r>
+              <w:rPr>
+                <w:rFonts w:ascii="Abadi" w:hAnsi="Abadi"/>
+                <w:sz w:val="18"/>
+                <w:szCs w:val="18"/>
+              </w:rPr>
+              <w:t>RS+2</w:t>
+            </w:r>
+          </w:p>
+        </w:tc>
+        <w:tc>
+          <w:tcPr>
+            <w:tcW w:w="1799" w:type="dxa"/>
+          </w:tcPr>
+          <w:p>
+            <w:pPr>
+              <w:rPr>
+                <w:rFonts w:ascii="Abadi" w:hAnsi="Abadi"/>
+                <w:sz w:val="18"/>
+                <w:szCs w:val="18"/>
+              </w:rPr>
+            </w:pPr>
+            <w:r>
+              <w:rPr>
+                <w:rFonts w:ascii="Abadi" w:hAnsi="Abadi"/>
+                <w:sz w:val="18"/>
+                <w:szCs w:val="18"/>
+              </w:rPr>
+              <w:t>RS+3</w:t>
+            </w:r>
+          </w:p>
+        </w:tc>
+        <w:tc>
+          <w:tcPr>
+            <w:tcW w:w="1799" w:type="dxa"/>
+          </w:tcPr>
+          <w:p>
+            <w:pPr>
+              <w:rPr>
+                <w:rFonts w:ascii="Abadi" w:hAnsi="Abadi"/>
+                <w:sz w:val="18"/>
+                <w:szCs w:val="18"/>
+              </w:rPr>
+            </w:pPr>
+            <w:r>
+              <w:rPr>
+                <w:rFonts w:ascii="Abadi" w:hAnsi="Abadi"/>
+                <w:sz w:val="18"/>
+                <w:szCs w:val="18"/>
+              </w:rPr>
+              <w:t>CP+0</w:t>
+            </w:r>
+          </w:p>
+        </w:tc>
+      </w:tr>
+    </w:tbl>
+    <w:p>
+      <w:pPr>
+        <w:rPr>
+          <w:rFonts w:ascii="Abadi" w:hAnsi="Abadi"/>
+          <w:sz w:val="18"/>
+          <w:szCs w:val="18"/>
+        </w:rPr>
+      </w:pPr>
+      <w:bookmarkStart w:id="0" w:name="_GoBack"/>
+      <w:bookmarkEnd w:id="0"/>
     </w:p>
     <w:p>
       <w:pPr>
@@ -2212,8 +2515,6 @@
               </w:rPr>
               <w:t>30</w:t>
             </w:r>
-            <w:bookmarkStart w:id="0" w:name="_GoBack"/>
-            <w:bookmarkEnd w:id="0"/>
           </w:p>
         </w:tc>
         <w:tc>
@@ -4991,6 +5292,7 @@
                 <w:sz w:val="14"/>
                 <w:szCs w:val="14"/>
               </w:rPr>
+              <w:lastRenderedPageBreak/>
               <w:t>Sweep</w:t>
             </w:r>
             <w:r>
@@ -7079,6 +7381,55 @@
       <w:contextualSpacing/>
     </w:pPr>
   </w:style>
+  <w:style w:type="table" w:styleId="TableGrid">
+    <w:name w:val="Table Grid"/>
+    <w:basedOn w:val="TableNormal"/>
+    <w:uiPriority w:val="39"/>
+    <w:rsid w:val="008566BD"/>
+    <w:pPr>
+      <w:spacing w:after="0" w:line="240" w:lineRule="auto"/>
+    </w:pPr>
+    <w:tblPr>
+      <w:tblBorders>
+        <w:top w:val="single" w:sz="4" w:space="0" w:color="auto"/>
+        <w:left w:val="single" w:sz="4" w:space="0" w:color="auto"/>
+        <w:bottom w:val="single" w:sz="4" w:space="0" w:color="auto"/>
+        <w:right w:val="single" w:sz="4" w:space="0" w:color="auto"/>
+        <w:insideH w:val="single" w:sz="4" w:space="0" w:color="auto"/>
+        <w:insideV w:val="single" w:sz="4" w:space="0" w:color="auto"/>
+      </w:tblBorders>
+    </w:tblPr>
+  </w:style>
+  <w:style w:type="paragraph" w:styleId="BalloonText">
+    <w:name w:val="Balloon Text"/>
+    <w:basedOn w:val="Normal"/>
+    <w:link w:val="BalloonTextChar"/>
+    <w:uiPriority w:val="99"/>
+    <w:semiHidden/>
+    <w:unhideWhenUsed/>
+    <w:rsid w:val="008566BD"/>
+    <w:pPr>
+      <w:spacing w:after="0" w:line="240" w:lineRule="auto"/>
+    </w:pPr>
+    <w:rPr>
+      <w:rFonts w:ascii="Segoe UI" w:hAnsi="Segoe UI" w:cs="Segoe UI"/>
+      <w:sz w:val="18"/>
+      <w:szCs w:val="18"/>
+    </w:rPr>
+  </w:style>
+  <w:style w:type="character" w:customStyle="1" w:styleId="BalloonTextChar">
+    <w:name w:val="Balloon Text Char"/>
+    <w:basedOn w:val="DefaultParagraphFont"/>
+    <w:link w:val="BalloonText"/>
+    <w:uiPriority w:val="99"/>
+    <w:semiHidden/>
+    <w:rsid w:val="008566BD"/>
+    <w:rPr>
+      <w:rFonts w:ascii="Segoe UI" w:hAnsi="Segoe UI" w:cs="Segoe UI"/>
+      <w:sz w:val="18"/>
+      <w:szCs w:val="18"/>
+    </w:rPr>
+  </w:style>
 </w:styles>
 </file>
 

--- a/SupersNew/powers/stretching.docx
+++ b/SupersNew/powers/stretching.docx
@@ -315,8 +315,6 @@
           <w:szCs w:val="18"/>
         </w:rPr>
       </w:pPr>
-      <w:bookmarkStart w:id="0" w:name="_GoBack"/>
-      <w:bookmarkEnd w:id="0"/>
     </w:p>
     <w:p>
       <w:pPr>
@@ -2829,6 +2827,7 @@
                 <w:szCs w:val="14"/>
               </w:rPr>
             </w:pPr>
+            <w:bookmarkStart w:id="0" w:name="_GoBack" w:colFirst="0" w:colLast="9"/>
             <w:r>
               <w:rPr>
                 <w:rFonts w:ascii="Abadi" w:hAnsi="Abadi"/>
@@ -3144,9 +3143,18 @@
                 <w:szCs w:val="14"/>
               </w:rPr>
             </w:pPr>
+            <w:r>
+              <w:rPr>
+                <w:rFonts w:ascii="Abadi" w:hAnsi="Abadi"/>
+                <w:sz w:val="14"/>
+                <w:szCs w:val="14"/>
+              </w:rPr>
+              <w:t>None</w:t>
+            </w:r>
           </w:p>
         </w:tc>
       </w:tr>
+      <w:bookmarkEnd w:id="0"/>
       <w:tr>
         <w:tc>
           <w:tcPr>
@@ -5070,7 +5078,7 @@
                 <w:sz w:val="14"/>
                 <w:szCs w:val="14"/>
               </w:rPr>
-              <w:t>10</w:t>
+              <w:t>12</w:t>
             </w:r>
           </w:p>
         </w:tc>
@@ -5191,7 +5199,23 @@
                 <w:sz w:val="14"/>
                 <w:szCs w:val="14"/>
               </w:rPr>
-              <w:t>Can use Muscle at 10 hex range</w:t>
+              <w:t xml:space="preserve">Can use Muscle at </w:t>
+            </w:r>
+            <w:r>
+              <w:rPr>
+                <w:rFonts w:ascii="Abadi" w:hAnsi="Abadi"/>
+                <w:sz w:val="14"/>
+                <w:szCs w:val="14"/>
+              </w:rPr>
+              <w:t>12</w:t>
+            </w:r>
+            <w:r>
+              <w:rPr>
+                <w:rFonts w:ascii="Abadi" w:hAnsi="Abadi"/>
+                <w:sz w:val="14"/>
+                <w:szCs w:val="14"/>
+              </w:rPr>
+              <w:t xml:space="preserve"> hex range</w:t>
             </w:r>
           </w:p>
           <w:p>
@@ -5213,7 +5237,23 @@
                 <w:sz w:val="14"/>
                 <w:szCs w:val="14"/>
               </w:rPr>
-              <w:t>Can move up to 10 hexes as a move action</w:t>
+              <w:t xml:space="preserve">Can move up to </w:t>
+            </w:r>
+            <w:r>
+              <w:rPr>
+                <w:rFonts w:ascii="Abadi" w:hAnsi="Abadi"/>
+                <w:sz w:val="14"/>
+                <w:szCs w:val="14"/>
+              </w:rPr>
+              <w:t>12</w:t>
+            </w:r>
+            <w:r>
+              <w:rPr>
+                <w:rFonts w:ascii="Abadi" w:hAnsi="Abadi"/>
+                <w:sz w:val="14"/>
+                <w:szCs w:val="14"/>
+              </w:rPr>
+              <w:t xml:space="preserve"> hexes as a move action</w:t>
             </w:r>
           </w:p>
           <w:p>
@@ -5263,6 +5303,37 @@
                 <w:szCs w:val="14"/>
               </w:rPr>
             </w:pPr>
+            <w:r>
+              <w:rPr>
+                <w:rFonts w:ascii="Abadi" w:hAnsi="Abadi"/>
+                <w:sz w:val="14"/>
+                <w:szCs w:val="14"/>
+              </w:rPr>
+              <w:t>Burn -1 / x3 / +0B / 10P</w:t>
+            </w:r>
+          </w:p>
+          <w:p>
+            <w:pPr>
+              <w:pStyle w:val="ListParagraph"/>
+              <w:numPr>
+                <w:ilvl w:val="0"/>
+                <w:numId w:val="1"/>
+              </w:numPr>
+              <w:spacing w:line="276" w:lineRule="auto"/>
+              <w:rPr>
+                <w:rFonts w:ascii="Abadi" w:hAnsi="Abadi"/>
+                <w:sz w:val="14"/>
+                <w:szCs w:val="14"/>
+              </w:rPr>
+            </w:pPr>
+            <w:r>
+              <w:rPr>
+                <w:rFonts w:ascii="Abadi" w:hAnsi="Abadi"/>
+                <w:sz w:val="14"/>
+                <w:szCs w:val="14"/>
+              </w:rPr>
+              <w:t>Stretch / x3 / +1B / 10P</w:t>
+            </w:r>
           </w:p>
         </w:tc>
       </w:tr>
@@ -5586,6 +5657,21 @@
               </w:rPr>
               <w:t>Enemies +1 / x1 / +1B / 10P</w:t>
             </w:r>
+          </w:p>
+          <w:p>
+            <w:pPr>
+              <w:pStyle w:val="ListParagraph"/>
+              <w:numPr>
+                <w:ilvl w:val="0"/>
+                <w:numId w:val="1"/>
+              </w:numPr>
+              <w:spacing w:line="276" w:lineRule="auto"/>
+              <w:rPr>
+                <w:rFonts w:ascii="Abadi" w:hAnsi="Abadi"/>
+                <w:sz w:val="14"/>
+                <w:szCs w:val="14"/>
+              </w:rPr>
+            </w:pPr>
           </w:p>
         </w:tc>
       </w:tr>
